--- a/source/docx/doc (2241).docx
+++ b/source/docx/doc (2241).docx
@@ -587,6 +587,7 @@
       <w:pPr>
         <w:spacing w:after="0" w:line="240" w:lineRule="auto"/>
         <w:ind w:left="-284" w:firstLine="284"/>
+        <w:jc w:val="center"/>
         <w:rPr>
           <w:rFonts w:ascii="Times New Roman" w:hAnsi="Times New Roman" w:cs="Times New Roman"/>
           <w:color w:val="000000"/>
@@ -1431,16 +1432,15 @@
                 <w:rFonts w:ascii="Times New Roman" w:hAnsi="Times New Roman" w:cs="Times New Roman"/>
                 <w:color w:val="000000"/>
               </w:rPr>
-              <w:t>120143200237</w:t>
-            </w:r>
-          </w:p>
-          <w:p>
-            <w:pPr>
-              <w:rPr>
-                <w:rFonts w:ascii="Times New Roman" w:hAnsi="Times New Roman" w:cs="Times New Roman"/>
-                <w:color w:val="000000"/>
-              </w:rPr>
-            </w:pPr>
+              <w:t>120</w:t>
+            </w:r>
+            <w:r>
+              <w:rPr>
+                <w:rFonts w:ascii="Times New Roman" w:hAnsi="Times New Roman" w:cs="Times New Roman"/>
+                <w:color w:val="000000"/>
+              </w:rPr>
+              <w:t>143300636</w:t>
+            </w:r>
           </w:p>
         </w:tc>
         <w:tc>
@@ -1492,6 +1492,20 @@
                 <w:rFonts w:ascii="Times New Roman" w:hAnsi="Times New Roman" w:cs="Times New Roman"/>
                 <w:color w:val="000000"/>
               </w:rPr>
+              <w:t>08</w:t>
+            </w:r>
+            <w:r>
+              <w:rPr>
+                <w:rFonts w:ascii="Times New Roman" w:hAnsi="Times New Roman" w:cs="Times New Roman"/>
+                <w:color w:val="000000"/>
+              </w:rPr>
+              <w:t>.</w:t>
+            </w:r>
+            <w:r>
+              <w:rPr>
+                <w:rFonts w:ascii="Times New Roman" w:hAnsi="Times New Roman" w:cs="Times New Roman"/>
+                <w:color w:val="000000"/>
+              </w:rPr>
               <w:t>09</w:t>
             </w:r>
             <w:r>
@@ -1506,28 +1520,7 @@
                 <w:rFonts w:ascii="Times New Roman" w:hAnsi="Times New Roman" w:cs="Times New Roman"/>
                 <w:color w:val="000000"/>
               </w:rPr>
-              <w:t>07</w:t>
-            </w:r>
-            <w:r>
-              <w:rPr>
-                <w:rFonts w:ascii="Times New Roman" w:hAnsi="Times New Roman" w:cs="Times New Roman"/>
-                <w:color w:val="000000"/>
-              </w:rPr>
-              <w:t>.</w:t>
-            </w:r>
-            <w:r>
-              <w:rPr>
-                <w:rFonts w:ascii="Times New Roman" w:hAnsi="Times New Roman" w:cs="Times New Roman"/>
-                <w:color w:val="000000"/>
-              </w:rPr>
-              <w:t>201</w:t>
-            </w:r>
-            <w:r>
-              <w:rPr>
-                <w:rFonts w:ascii="Times New Roman" w:hAnsi="Times New Roman" w:cs="Times New Roman"/>
-                <w:color w:val="000000"/>
-              </w:rPr>
-              <w:t>4</w:t>
+              <w:t>2014</w:t>
             </w:r>
           </w:p>
         </w:tc>
@@ -1554,7 +1547,7 @@
                 <w:rFonts w:ascii="Times New Roman" w:hAnsi="Times New Roman" w:cs="Times New Roman"/>
                 <w:color w:val="000000"/>
               </w:rPr>
-              <w:t>07.08</w:t>
+              <w:t>07.10</w:t>
             </w:r>
             <w:r>
               <w:rPr>
@@ -1568,14 +1561,7 @@
                 <w:rFonts w:ascii="Times New Roman" w:hAnsi="Times New Roman" w:cs="Times New Roman"/>
                 <w:color w:val="000000"/>
               </w:rPr>
-              <w:t>201</w:t>
-            </w:r>
-            <w:r>
-              <w:rPr>
-                <w:rFonts w:ascii="Times New Roman" w:hAnsi="Times New Roman" w:cs="Times New Roman"/>
-                <w:color w:val="000000"/>
-              </w:rPr>
-              <w:t>4</w:t>
+              <w:t>2014</w:t>
             </w:r>
           </w:p>
         </w:tc>
@@ -1603,7 +1589,7 @@
                 <w:rFonts w:ascii="Times New Roman" w:hAnsi="Times New Roman" w:cs="Times New Roman"/>
                 <w:color w:val="000000"/>
               </w:rPr>
-              <w:t>75</w:t>
+              <w:t>79</w:t>
             </w:r>
           </w:p>
         </w:tc>
@@ -1630,7 +1616,7 @@
                 <w:rFonts w:ascii="Times New Roman" w:hAnsi="Times New Roman" w:cs="Times New Roman"/>
                 <w:color w:val="000000"/>
               </w:rPr>
-              <w:t>семьдесят пять</w:t>
+              <w:t>семьдесят девять</w:t>
             </w:r>
           </w:p>
         </w:tc>
@@ -3509,7 +3495,7 @@
 </file>
 
 <file path=customXml/itemProps1.xml><?xml version="1.0" encoding="utf-8"?>
-<ds:datastoreItem xmlns:ds="http://schemas.openxmlformats.org/officeDocument/2006/customXml" ds:itemID="{ECDBB3EB-C299-4F24-A61A-E6C314482CE9}">
+<ds:datastoreItem xmlns:ds="http://schemas.openxmlformats.org/officeDocument/2006/customXml" ds:itemID="{0E600161-19E9-45C9-A57C-C9DEE085113E}">
   <ds:schemaRefs>
     <ds:schemaRef ds:uri="http://schemas.openxmlformats.org/officeDocument/2006/bibliography"/>
   </ds:schemaRefs>
